--- a/graduate/middle/ppt/硕士中期考核的自评及导师评价-高丁超.docx
+++ b/graduate/middle/ppt/硕士中期考核的自评及导师评价-高丁超.docx
@@ -355,11 +355,6 @@
             </w:r>
           </w:p>
           <w:p>
-            <w:pPr>
-              <w:rPr>
-                <w:rFonts w:hint="eastAsia"/>
-              </w:rPr>
-            </w:pPr>
             <w:r>
               <w:rPr>
                 <w:rFonts w:hint="eastAsia"/>
@@ -1274,7 +1269,7 @@
       </w:tr>
       <w:tr>
         <w:trPr>
-          <w:trHeight w:val="2823"/>
+          <w:trHeight w:val="2822"/>
         </w:trPr>
         <w:tc>
           <w:tcPr>
@@ -1310,10 +1305,44 @@
               <w:t>评价（特别指出不足之处）：</w:t>
             </w:r>
           </w:p>
-          <w:p/>
-          <w:p/>
-          <w:p/>
-          <w:p/>
+          <w:p>
+            <w:r>
+              <w:t>该生在科研工作中表现出积极的态度，严格遵循实验室的</w:t>
+            </w:r>
+            <w:r>
+              <w:rPr>
+                <w:rFonts w:hint="eastAsia"/>
+              </w:rPr>
+              <w:t>相关</w:t>
+            </w:r>
+            <w:r>
+              <w:t>规定。在实验数据的分析处理方面，该生展现出较为全面和细致的能力。</w:t>
+            </w:r>
+            <w:r>
+              <w:rPr>
+                <w:rFonts w:hint="eastAsia"/>
+              </w:rPr>
+              <w:t>但是</w:t>
+            </w:r>
+            <w:r>
+              <w:t>，该生在文字表达和提炼方面的能力有待加强，特别是在研究内容的归纳和总结上还显得不够成熟。</w:t>
+            </w:r>
+            <w:r>
+              <w:rPr>
+                <w:rFonts w:hint="eastAsia"/>
+              </w:rPr>
+              <w:t>同时</w:t>
+            </w:r>
+            <w:r>
+              <w:t>，在理论知识的掌握和应用上，仍需进一步加强学习和实践</w:t>
+            </w:r>
+            <w:r>
+              <w:rPr>
+                <w:rFonts w:hint="eastAsia"/>
+              </w:rPr>
+              <w:t>。</w:t>
+            </w:r>
+          </w:p>
         </w:tc>
       </w:tr>
     </w:tbl>
